--- a/docs/Requirement Specification/part0_노미래_8장.docx
+++ b/docs/Requirement Specification/part0_노미래_8장.docx
@@ -78,30 +78,15 @@
           <w:spacing w:val="10"/>
           <w:sz w:val="22"/>
         </w:rPr>
-        <w:t>Int</w:t>
-      </w:r>
-      <w:r>
-        <w:rPr>
-          <w:rFonts w:hint="eastAsia"/>
-          <w:spacing w:val="10"/>
-          <w:sz w:val="22"/>
-        </w:rPr>
-        <w:t>r</w:t>
-      </w:r>
-      <w:r>
-        <w:rPr>
-          <w:spacing w:val="10"/>
-          <w:sz w:val="22"/>
-        </w:rPr>
-        <w:t>oduction</w:t>
-      </w:r>
-      <w:r>
-        <w:rPr>
-          <w:rFonts w:hint="eastAsia"/>
-          <w:spacing w:val="10"/>
-          <w:sz w:val="22"/>
-        </w:rPr>
-        <w:t>에서는 본 서비스의 필요성에 대해 논한다.</w:t>
+        <w:t>System Evolution</w:t>
+      </w:r>
+      <w:r>
+        <w:rPr>
+          <w:rFonts w:hint="eastAsia"/>
+          <w:spacing w:val="10"/>
+          <w:sz w:val="22"/>
+        </w:rPr>
+        <w:t>에서는</w:t>
       </w:r>
       <w:r>
         <w:rPr>
@@ -116,22 +101,37 @@
           <w:spacing w:val="10"/>
           <w:sz w:val="22"/>
         </w:rPr>
-        <w:t>어떠한 배경을 바탕으로 시스템이 제안되었는지 밝히고</w:t>
-      </w:r>
-      <w:r>
-        <w:rPr>
-          <w:spacing w:val="10"/>
-          <w:sz w:val="22"/>
-        </w:rPr>
-        <w:t xml:space="preserve"> Eat it! </w:t>
-      </w:r>
-      <w:r>
-        <w:rPr>
-          <w:rFonts w:hint="eastAsia"/>
-          <w:spacing w:val="10"/>
-          <w:sz w:val="22"/>
-        </w:rPr>
-        <w:t>서비스의 기능, 그리고 본 서비스가 다른 시스템들과 어떻게 상호작용하는지</w:t>
+        <w:t xml:space="preserve">본 시스템이 기반으로 하는 기본적인 가정들을 정의하고 </w:t>
+      </w:r>
+      <w:r>
+        <w:rPr>
+          <w:spacing w:val="10"/>
+          <w:sz w:val="22"/>
+        </w:rPr>
+        <w:t xml:space="preserve">hardware evolution, </w:t>
+      </w:r>
+      <w:r>
+        <w:rPr>
+          <w:rFonts w:hint="eastAsia"/>
+          <w:spacing w:val="10"/>
+          <w:sz w:val="22"/>
+        </w:rPr>
+        <w:t>u</w:t>
+      </w:r>
+      <w:r>
+        <w:rPr>
+          <w:spacing w:val="10"/>
+          <w:sz w:val="22"/>
+        </w:rPr>
+        <w:t>ser needs</w:t>
+      </w:r>
+      <w:r>
+        <w:rPr>
+          <w:rFonts w:hint="eastAsia"/>
+          <w:spacing w:val="10"/>
+          <w:sz w:val="22"/>
+        </w:rPr>
+        <w:t>의 변화로 인한 발생 가능한 변경사항들을 기술한다.</w:t>
       </w:r>
       <w:r>
         <w:rPr>
@@ -146,7 +146,7 @@
           <w:spacing w:val="10"/>
           <w:sz w:val="22"/>
         </w:rPr>
-        <w:t>설명한다. 마지막으로</w:t>
+        <w:t>또한 시스템을 이러한 변경사항에 맞춰 발전시킬 방향성에 대해 논한다.</w:t>
       </w:r>
       <w:r>
         <w:rPr>
@@ -161,7 +161,30 @@
           <w:spacing w:val="10"/>
           <w:sz w:val="22"/>
         </w:rPr>
-        <w:t>본 서비스의 시장 도입 효과에 대하여 논한다.</w:t>
+        <w:t>이는 추후 시스템의 변경에 제약이 될 d</w:t>
+      </w:r>
+      <w:r>
+        <w:rPr>
+          <w:spacing w:val="10"/>
+          <w:sz w:val="22"/>
+        </w:rPr>
+        <w:t>esign decision</w:t>
+      </w:r>
+      <w:r>
+        <w:rPr>
+          <w:rFonts w:hint="eastAsia"/>
+          <w:spacing w:val="10"/>
+          <w:sz w:val="22"/>
+        </w:rPr>
+        <w:t xml:space="preserve">을 피하기 </w:t>
+      </w:r>
+      <w:r>
+        <w:rPr>
+          <w:rFonts w:hint="eastAsia"/>
+          <w:spacing w:val="10"/>
+          <w:sz w:val="22"/>
+        </w:rPr>
+        <w:t>위한 과정이다.</w:t>
       </w:r>
     </w:p>
     <w:p>
@@ -206,40 +229,42 @@
         <w:spacing w:line="312" w:lineRule="auto"/>
         <w:ind w:firstLine="357"/>
         <w:rPr>
-          <w:rFonts w:hint="eastAsia"/>
-          <w:spacing w:val="10"/>
-          <w:sz w:val="22"/>
-        </w:rPr>
-      </w:pPr>
-      <w:r>
-        <w:rPr>
-          <w:spacing w:val="10"/>
-          <w:sz w:val="22"/>
-        </w:rPr>
-        <w:t>Int</w:t>
-      </w:r>
-      <w:r>
-        <w:rPr>
-          <w:rFonts w:hint="eastAsia"/>
-          <w:spacing w:val="10"/>
-          <w:sz w:val="22"/>
-        </w:rPr>
-        <w:t>r</w:t>
-      </w:r>
-      <w:r>
-        <w:rPr>
-          <w:spacing w:val="10"/>
-          <w:sz w:val="22"/>
-        </w:rPr>
-        <w:t>oduction</w:t>
-      </w:r>
-      <w:r>
-        <w:rPr>
-          <w:rFonts w:hint="eastAsia"/>
-          <w:spacing w:val="10"/>
-          <w:sz w:val="22"/>
-        </w:rPr>
-        <w:t>에서는 본 서비스의 필요성에 대해 논한다.</w:t>
+          <w:spacing w:val="10"/>
+          <w:sz w:val="22"/>
+        </w:rPr>
+      </w:pPr>
+      <w:r>
+        <w:rPr>
+          <w:spacing w:val="10"/>
+          <w:sz w:val="22"/>
+        </w:rPr>
+        <w:t xml:space="preserve">Eat it! </w:t>
+      </w:r>
+      <w:r>
+        <w:rPr>
+          <w:rFonts w:hint="eastAsia"/>
+          <w:spacing w:val="10"/>
+          <w:sz w:val="22"/>
+        </w:rPr>
+        <w:t xml:space="preserve">서비스는 지마켓과 같은 오픈 마켓 형태가 아니라 </w:t>
+      </w:r>
+      <w:proofErr w:type="spellStart"/>
+      <w:r>
+        <w:rPr>
+          <w:rFonts w:hint="eastAsia"/>
+          <w:spacing w:val="10"/>
+          <w:sz w:val="22"/>
+        </w:rPr>
+        <w:t>마켓컬리와</w:t>
+      </w:r>
+      <w:proofErr w:type="spellEnd"/>
+      <w:r>
+        <w:rPr>
+          <w:rFonts w:hint="eastAsia"/>
+          <w:spacing w:val="10"/>
+          <w:sz w:val="22"/>
+        </w:rPr>
+        <w:t xml:space="preserve"> 같이 모든 상품에 대해 마켓에서 등록과 배송을 담당하는 집중형 마켓 형태로 고안되었다.</w:t>
       </w:r>
       <w:r>
         <w:rPr>
@@ -254,22 +279,15 @@
           <w:spacing w:val="10"/>
           <w:sz w:val="22"/>
         </w:rPr>
-        <w:t>어떠한 배경을 바탕으로 시스템이 제안되었는지 밝히고</w:t>
-      </w:r>
-      <w:r>
-        <w:rPr>
-          <w:spacing w:val="10"/>
-          <w:sz w:val="22"/>
-        </w:rPr>
-        <w:t xml:space="preserve"> Eat it! </w:t>
-      </w:r>
-      <w:r>
-        <w:rPr>
-          <w:rFonts w:hint="eastAsia"/>
-          <w:spacing w:val="10"/>
-          <w:sz w:val="22"/>
-        </w:rPr>
-        <w:t>서비스의 기능, 그리고 본 서비스가 다른 시스템들과 어떻게 상호작용하는지</w:t>
+        <w:t xml:space="preserve">이는 </w:t>
+      </w:r>
+      <w:r>
+        <w:rPr>
+          <w:rFonts w:hint="eastAsia"/>
+          <w:spacing w:val="10"/>
+          <w:sz w:val="22"/>
+        </w:rPr>
+        <w:t>사용자가 원하는 상품들을 골라 구매하였을 때 모든 상품이 한 번에 배송되어 사용자 경험을 향상시키기 위함이다.</w:t>
       </w:r>
       <w:r>
         <w:rPr>
@@ -284,7 +302,41 @@
           <w:spacing w:val="10"/>
           <w:sz w:val="22"/>
         </w:rPr>
-        <w:t>설명한다. 마지막으로</w:t>
+        <w:t>그러나 후자의 방식을 사용하기 때문에 사용자에게 제공할 수 있는 상품들의 수가 제한된다는 한계점이 발생할 수 있다.</w:t>
+      </w:r>
+    </w:p>
+    <w:p>
+      <w:pPr>
+        <w:spacing w:line="312" w:lineRule="auto"/>
+        <w:ind w:firstLine="357"/>
+        <w:rPr>
+          <w:rFonts w:hint="eastAsia"/>
+          <w:spacing w:val="10"/>
+          <w:sz w:val="22"/>
+        </w:rPr>
+      </w:pPr>
+      <w:r>
+        <w:rPr>
+          <w:rFonts w:hint="eastAsia"/>
+          <w:spacing w:val="10"/>
+          <w:sz w:val="22"/>
+        </w:rPr>
+        <w:t>또한</w:t>
+      </w:r>
+      <w:r>
+        <w:rPr>
+          <w:spacing w:val="10"/>
+          <w:sz w:val="22"/>
+        </w:rPr>
+        <w:t xml:space="preserve">, </w:t>
+      </w:r>
+      <w:r>
+        <w:rPr>
+          <w:rFonts w:hint="eastAsia"/>
+          <w:spacing w:val="10"/>
+          <w:sz w:val="22"/>
+        </w:rPr>
+        <w:t>대부분의 사용자들은 식품을 쇼핑할 때 사람들의 평가에 의존하는 경향을 보인다.</w:t>
       </w:r>
       <w:r>
         <w:rPr>
@@ -299,7 +351,22 @@
           <w:spacing w:val="10"/>
           <w:sz w:val="22"/>
         </w:rPr>
-        <w:t>본 서비스의 시장 도입 효과에 대하여 논한다.</w:t>
+        <w:t>그런데 본 서비스는 개인 맞춤형 추천 솔루션으로 타인의 취향보다 개개인의 취향에 맞춘 쇼핑을 제공하기 때문에 타인의 의견이 배제된 느낌을 받을 수 있다.</w:t>
+      </w:r>
+      <w:r>
+        <w:rPr>
+          <w:spacing w:val="10"/>
+          <w:sz w:val="22"/>
+        </w:rPr>
+        <w:t xml:space="preserve"> </w:t>
+      </w:r>
+      <w:r>
+        <w:rPr>
+          <w:rFonts w:hint="eastAsia"/>
+          <w:spacing w:val="10"/>
+          <w:sz w:val="22"/>
+        </w:rPr>
+        <w:t>따라서 타인과의 커뮤니케이션 측면을 보완할 필요성이 있다.</w:t>
       </w:r>
     </w:p>
     <w:p>
@@ -341,125 +408,6 @@
     </w:p>
     <w:p>
       <w:pPr>
-        <w:spacing w:line="312" w:lineRule="auto"/>
-        <w:ind w:firstLine="357"/>
-        <w:rPr>
-          <w:spacing w:val="10"/>
-          <w:sz w:val="22"/>
-        </w:rPr>
-      </w:pPr>
-      <w:r>
-        <w:rPr>
-          <w:spacing w:val="10"/>
-          <w:sz w:val="22"/>
-        </w:rPr>
-        <w:t>Int</w:t>
-      </w:r>
-      <w:r>
-        <w:rPr>
-          <w:rFonts w:hint="eastAsia"/>
-          <w:spacing w:val="10"/>
-          <w:sz w:val="22"/>
-        </w:rPr>
-        <w:t>r</w:t>
-      </w:r>
-      <w:r>
-        <w:rPr>
-          <w:spacing w:val="10"/>
-          <w:sz w:val="22"/>
-        </w:rPr>
-        <w:t>oduction</w:t>
-      </w:r>
-      <w:r>
-        <w:rPr>
-          <w:rFonts w:hint="eastAsia"/>
-          <w:spacing w:val="10"/>
-          <w:sz w:val="22"/>
-        </w:rPr>
-        <w:t>에서는 본 서비스의 필요성에 대해 논한다.</w:t>
-      </w:r>
-      <w:r>
-        <w:rPr>
-          <w:spacing w:val="10"/>
-          <w:sz w:val="22"/>
-        </w:rPr>
-        <w:t xml:space="preserve"> </w:t>
-      </w:r>
-      <w:r>
-        <w:rPr>
-          <w:rFonts w:hint="eastAsia"/>
-          <w:spacing w:val="10"/>
-          <w:sz w:val="22"/>
-        </w:rPr>
-        <w:t>어떠한 배경을 바탕으로 시스템이 제안되었는지 밝히고</w:t>
-      </w:r>
-      <w:r>
-        <w:rPr>
-          <w:spacing w:val="10"/>
-          <w:sz w:val="22"/>
-        </w:rPr>
-        <w:t xml:space="preserve"> Eat it! </w:t>
-      </w:r>
-      <w:r>
-        <w:rPr>
-          <w:rFonts w:hint="eastAsia"/>
-          <w:spacing w:val="10"/>
-          <w:sz w:val="22"/>
-        </w:rPr>
-        <w:t>서비스의 기능, 그리고 본 서비스가 다른 시스템들과 어떻게 상호작용하는지</w:t>
-      </w:r>
-      <w:r>
-        <w:rPr>
-          <w:spacing w:val="10"/>
-          <w:sz w:val="22"/>
-        </w:rPr>
-        <w:t xml:space="preserve"> </w:t>
-      </w:r>
-      <w:r>
-        <w:rPr>
-          <w:rFonts w:hint="eastAsia"/>
-          <w:spacing w:val="10"/>
-          <w:sz w:val="22"/>
-        </w:rPr>
-        <w:t>설명한다. 마지막으로</w:t>
-      </w:r>
-      <w:r>
-        <w:rPr>
-          <w:spacing w:val="10"/>
-          <w:sz w:val="22"/>
-        </w:rPr>
-        <w:t xml:space="preserve"> </w:t>
-      </w:r>
-      <w:r>
-        <w:rPr>
-          <w:rFonts w:hint="eastAsia"/>
-          <w:spacing w:val="10"/>
-          <w:sz w:val="22"/>
-        </w:rPr>
-        <w:t>본 서비스의 시장 도입 효과에 대하여 논한다.</w:t>
-      </w:r>
-      <w:bookmarkStart w:id="0" w:name="_GoBack"/>
-      <w:bookmarkEnd w:id="0"/>
-    </w:p>
-    <w:p>
-      <w:pPr>
-        <w:spacing w:line="312" w:lineRule="auto"/>
-        <w:jc w:val="left"/>
-        <w:rPr>
-          <w:spacing w:val="10"/>
-          <w:sz w:val="22"/>
-        </w:rPr>
-      </w:pPr>
-      <w:r>
-        <w:rPr>
-          <w:spacing w:val="10"/>
-          <w:sz w:val="22"/>
-        </w:rPr>
-        <w:t>Contents</w:t>
-      </w:r>
-    </w:p>
-    <w:p>
-      <w:pPr>
         <w:pStyle w:val="a5"/>
         <w:numPr>
           <w:ilvl w:val="2"/>
@@ -480,32 +428,188 @@
           <w:spacing w:val="10"/>
           <w:sz w:val="24"/>
         </w:rPr>
-        <w:t>Small Title</w:t>
+        <w:t>Platform</w:t>
+      </w:r>
+      <w:r>
+        <w:rPr>
+          <w:rFonts w:hint="eastAsia"/>
+          <w:b/>
+          <w:spacing w:val="10"/>
+          <w:sz w:val="24"/>
+        </w:rPr>
+        <w:t xml:space="preserve"> E</w:t>
+      </w:r>
+      <w:r>
+        <w:rPr>
+          <w:b/>
+          <w:spacing w:val="10"/>
+          <w:sz w:val="24"/>
+        </w:rPr>
+        <w:t>xtension</w:t>
       </w:r>
     </w:p>
     <w:p>
       <w:pPr>
         <w:spacing w:line="312" w:lineRule="auto"/>
+        <w:ind w:firstLine="357"/>
         <w:jc w:val="left"/>
         <w:rPr>
-          <w:spacing w:val="10"/>
-          <w:sz w:val="22"/>
-        </w:rPr>
-      </w:pPr>
-      <w:r>
-        <w:rPr>
-          <w:rFonts w:hint="eastAsia"/>
-          <w:spacing w:val="10"/>
-          <w:sz w:val="22"/>
-        </w:rPr>
-        <w:t>c</w:t>
-      </w:r>
-      <w:r>
-        <w:rPr>
-          <w:spacing w:val="10"/>
-          <w:sz w:val="22"/>
-        </w:rPr>
-        <w:t>ontents</w:t>
+          <w:rFonts w:hint="eastAsia"/>
+          <w:spacing w:val="10"/>
+          <w:sz w:val="22"/>
+        </w:rPr>
+      </w:pPr>
+      <w:r>
+        <w:rPr>
+          <w:rFonts w:hint="eastAsia"/>
+          <w:spacing w:val="10"/>
+          <w:sz w:val="22"/>
+        </w:rPr>
+        <w:t>본 서비스의 가장 중요한 r</w:t>
+      </w:r>
+      <w:r>
+        <w:rPr>
+          <w:spacing w:val="10"/>
+          <w:sz w:val="22"/>
+        </w:rPr>
+        <w:t>equirement</w:t>
+      </w:r>
+      <w:r>
+        <w:rPr>
+          <w:rFonts w:hint="eastAsia"/>
+          <w:spacing w:val="10"/>
+          <w:sz w:val="22"/>
+        </w:rPr>
+        <w:t>중 하나는 접근성이다.</w:t>
+      </w:r>
+      <w:r>
+        <w:rPr>
+          <w:spacing w:val="10"/>
+          <w:sz w:val="22"/>
+        </w:rPr>
+        <w:t xml:space="preserve"> </w:t>
+      </w:r>
+      <w:r>
+        <w:rPr>
+          <w:rFonts w:hint="eastAsia"/>
+          <w:spacing w:val="10"/>
+          <w:sz w:val="22"/>
+        </w:rPr>
+        <w:t>실생활에 밀접하게 자주 사용되는 서비스이기 때문에 사용자에게 가장 가까운 다양한 환경에서 접근할 수 있어야 한다.</w:t>
+      </w:r>
+      <w:r>
+        <w:rPr>
+          <w:spacing w:val="10"/>
+          <w:sz w:val="22"/>
+        </w:rPr>
+        <w:t xml:space="preserve"> </w:t>
+      </w:r>
+      <w:r>
+        <w:rPr>
+          <w:rFonts w:hint="eastAsia"/>
+          <w:spacing w:val="10"/>
+          <w:sz w:val="22"/>
+        </w:rPr>
+        <w:t xml:space="preserve">이에 따라 보편적으로 가장 많이 사용되는 모바일 </w:t>
+      </w:r>
+      <w:r>
+        <w:rPr>
+          <w:spacing w:val="10"/>
+          <w:sz w:val="22"/>
+        </w:rPr>
+        <w:t xml:space="preserve">Android </w:t>
+      </w:r>
+      <w:r>
+        <w:rPr>
+          <w:rFonts w:hint="eastAsia"/>
+          <w:spacing w:val="10"/>
+          <w:sz w:val="22"/>
+        </w:rPr>
+        <w:t>플랫폼에서 개발하는데,</w:t>
+      </w:r>
+      <w:r>
+        <w:rPr>
+          <w:spacing w:val="10"/>
+          <w:sz w:val="22"/>
+        </w:rPr>
+        <w:t xml:space="preserve"> </w:t>
+      </w:r>
+      <w:r>
+        <w:rPr>
+          <w:rFonts w:hint="eastAsia"/>
+          <w:spacing w:val="10"/>
+          <w:sz w:val="22"/>
+        </w:rPr>
+        <w:t xml:space="preserve">추후 </w:t>
+      </w:r>
+      <w:r>
+        <w:rPr>
+          <w:spacing w:val="10"/>
+          <w:sz w:val="22"/>
+        </w:rPr>
+        <w:t xml:space="preserve">iOS </w:t>
+      </w:r>
+      <w:r>
+        <w:rPr>
+          <w:rFonts w:hint="eastAsia"/>
+          <w:spacing w:val="10"/>
+          <w:sz w:val="22"/>
+        </w:rPr>
+        <w:t xml:space="preserve">플랫폼을 지원함으로써 서비스의 접근성과 대상 고객을 </w:t>
+      </w:r>
+      <w:r>
+        <w:rPr>
+          <w:rFonts w:hint="eastAsia"/>
+          <w:spacing w:val="10"/>
+          <w:sz w:val="22"/>
+        </w:rPr>
+        <w:lastRenderedPageBreak/>
+        <w:t>확장할 수 있다.</w:t>
+      </w:r>
+      <w:r>
+        <w:rPr>
+          <w:spacing w:val="10"/>
+          <w:sz w:val="22"/>
+        </w:rPr>
+        <w:t xml:space="preserve"> </w:t>
+      </w:r>
+      <w:r>
+        <w:rPr>
+          <w:rFonts w:hint="eastAsia"/>
+          <w:spacing w:val="10"/>
+          <w:sz w:val="22"/>
+        </w:rPr>
+        <w:t>또한 온라인 식품 쇼핑을 할 때 w</w:t>
+      </w:r>
+      <w:r>
+        <w:rPr>
+          <w:spacing w:val="10"/>
+          <w:sz w:val="22"/>
+        </w:rPr>
+        <w:t>eb</w:t>
+      </w:r>
+      <w:r>
+        <w:rPr>
+          <w:rFonts w:hint="eastAsia"/>
+          <w:spacing w:val="10"/>
+          <w:sz w:val="22"/>
+        </w:rPr>
+        <w:t xml:space="preserve"> 형태를 선호하는 고객들 또한 많으므로 w</w:t>
+      </w:r>
+      <w:r>
+        <w:rPr>
+          <w:spacing w:val="10"/>
+          <w:sz w:val="22"/>
+        </w:rPr>
+        <w:t xml:space="preserve">eb, Android, iOS </w:t>
+      </w:r>
+      <w:r>
+        <w:rPr>
+          <w:rFonts w:hint="eastAsia"/>
+          <w:spacing w:val="10"/>
+          <w:sz w:val="22"/>
+        </w:rPr>
+        <w:t>플랫폼으로 확장한다면 접근성을 크게 높일 수 있을 것이다.</w:t>
       </w:r>
     </w:p>
     <w:p>
@@ -526,45 +630,209 @@
       </w:pPr>
       <w:r>
         <w:rPr>
-          <w:rFonts w:hint="eastAsia"/>
           <w:b/>
           <w:spacing w:val="10"/>
           <w:sz w:val="24"/>
         </w:rPr>
-        <w:t>S</w:t>
-      </w:r>
-      <w:r>
-        <w:rPr>
-          <w:b/>
-          <w:spacing w:val="10"/>
-          <w:sz w:val="24"/>
-        </w:rPr>
-        <w:t>mall Title</w:t>
+        <w:t>Communication System</w:t>
       </w:r>
     </w:p>
     <w:p>
       <w:pPr>
         <w:spacing w:line="312" w:lineRule="auto"/>
-        <w:jc w:val="left"/>
-        <w:rPr>
-          <w:spacing w:val="10"/>
-          <w:sz w:val="22"/>
-        </w:rPr>
-      </w:pPr>
-      <w:r>
-        <w:rPr>
-          <w:rFonts w:hint="eastAsia"/>
-          <w:spacing w:val="10"/>
-          <w:sz w:val="22"/>
-        </w:rPr>
-        <w:t>c</w:t>
-      </w:r>
-      <w:r>
-        <w:rPr>
-          <w:spacing w:val="10"/>
-          <w:sz w:val="22"/>
-        </w:rPr>
-        <w:t>ontents</w:t>
+        <w:ind w:firstLine="357"/>
+        <w:rPr>
+          <w:rFonts w:hint="eastAsia"/>
+          <w:spacing w:val="10"/>
+          <w:sz w:val="22"/>
+        </w:rPr>
+      </w:pPr>
+      <w:r>
+        <w:rPr>
+          <w:rFonts w:hint="eastAsia"/>
+          <w:spacing w:val="10"/>
+          <w:sz w:val="22"/>
+        </w:rPr>
+        <w:t>앞서 말한 커뮤니케이션의 부족을 보완하기 위해 상품의 후기 기능을 강화할 필요가 있다.</w:t>
+      </w:r>
+      <w:r>
+        <w:rPr>
+          <w:spacing w:val="10"/>
+          <w:sz w:val="22"/>
+        </w:rPr>
+        <w:t xml:space="preserve"> </w:t>
+      </w:r>
+      <w:r>
+        <w:rPr>
+          <w:rFonts w:hint="eastAsia"/>
+          <w:spacing w:val="10"/>
+          <w:sz w:val="22"/>
+        </w:rPr>
+        <w:t>후기의 신뢰도를 높이기 위해 해당 상품의 구입 내역이 있는 고객들만 후기를 작성할 수 있도록 하고</w:t>
+      </w:r>
+      <w:r>
+        <w:rPr>
+          <w:spacing w:val="10"/>
+          <w:sz w:val="22"/>
+        </w:rPr>
+        <w:t xml:space="preserve">, </w:t>
+      </w:r>
+      <w:r>
+        <w:rPr>
+          <w:rFonts w:hint="eastAsia"/>
+          <w:spacing w:val="10"/>
+          <w:sz w:val="22"/>
+        </w:rPr>
+        <w:t>후기의 수를 늘리기 위해 보상을 제공한다.</w:t>
+      </w:r>
+      <w:r>
+        <w:rPr>
+          <w:spacing w:val="10"/>
+          <w:sz w:val="22"/>
+        </w:rPr>
+        <w:t xml:space="preserve"> </w:t>
+      </w:r>
+      <w:r>
+        <w:rPr>
+          <w:rFonts w:hint="eastAsia"/>
+          <w:spacing w:val="10"/>
+          <w:sz w:val="22"/>
+        </w:rPr>
+        <w:t>기존의 단순한 상품 후기가 아니라 영화를 본 후 후기를 올리는 것처럼 S</w:t>
+      </w:r>
+      <w:r>
+        <w:rPr>
+          <w:spacing w:val="10"/>
+          <w:sz w:val="22"/>
+        </w:rPr>
+        <w:t>NS</w:t>
+      </w:r>
+      <w:r>
+        <w:rPr>
+          <w:rFonts w:hint="eastAsia"/>
+          <w:spacing w:val="10"/>
+          <w:sz w:val="22"/>
+        </w:rPr>
+        <w:t>에 포스팅하는 것과 유사한 형태로 리뷰를</w:t>
+      </w:r>
+      <w:r>
+        <w:rPr>
+          <w:spacing w:val="10"/>
+          <w:sz w:val="22"/>
+        </w:rPr>
+        <w:t xml:space="preserve"> </w:t>
+      </w:r>
+      <w:r>
+        <w:rPr>
+          <w:rFonts w:hint="eastAsia"/>
+          <w:spacing w:val="10"/>
+          <w:sz w:val="22"/>
+        </w:rPr>
+        <w:t>등록하도록 하고,</w:t>
+      </w:r>
+      <w:r>
+        <w:rPr>
+          <w:spacing w:val="10"/>
+          <w:sz w:val="22"/>
+        </w:rPr>
+        <w:t xml:space="preserve"> </w:t>
+      </w:r>
+      <w:r>
+        <w:rPr>
+          <w:rFonts w:hint="eastAsia"/>
+          <w:spacing w:val="10"/>
+          <w:sz w:val="22"/>
+        </w:rPr>
+        <w:t>친구를 등록한 후 서로의 활동을 볼 수 있는 기능을 추가한다면 커뮤니케이션</w:t>
+      </w:r>
+      <w:r>
+        <w:rPr>
+          <w:spacing w:val="10"/>
+          <w:sz w:val="22"/>
+        </w:rPr>
+        <w:t xml:space="preserve"> </w:t>
+      </w:r>
+      <w:r>
+        <w:rPr>
+          <w:rFonts w:hint="eastAsia"/>
+          <w:spacing w:val="10"/>
+          <w:sz w:val="22"/>
+        </w:rPr>
+        <w:t>요소를 대폭 강화할 수 있을 것이다.</w:t>
+      </w:r>
+    </w:p>
+    <w:p>
+      <w:pPr>
+        <w:spacing w:line="312" w:lineRule="auto"/>
+        <w:ind w:firstLine="357"/>
+        <w:rPr>
+          <w:spacing w:val="10"/>
+          <w:sz w:val="22"/>
+        </w:rPr>
+      </w:pPr>
+      <w:r>
+        <w:rPr>
+          <w:rFonts w:hint="eastAsia"/>
+          <w:spacing w:val="10"/>
+          <w:sz w:val="22"/>
+        </w:rPr>
+        <w:t>또한 식품</w:t>
+      </w:r>
+      <w:r>
+        <w:rPr>
+          <w:spacing w:val="10"/>
+          <w:sz w:val="22"/>
+        </w:rPr>
+        <w:t xml:space="preserve"> </w:t>
+      </w:r>
+      <w:r>
+        <w:rPr>
+          <w:rFonts w:hint="eastAsia"/>
+          <w:spacing w:val="10"/>
+          <w:sz w:val="22"/>
+        </w:rPr>
+        <w:t>쇼핑에서 문제가 발생하거나 궁금증이 생긴 경우 빠른 피드백이 매우 중요하다.</w:t>
+      </w:r>
+      <w:r>
+        <w:rPr>
+          <w:spacing w:val="10"/>
+          <w:sz w:val="22"/>
+        </w:rPr>
+        <w:t xml:space="preserve"> </w:t>
+      </w:r>
+      <w:r>
+        <w:rPr>
+          <w:rFonts w:hint="eastAsia"/>
+          <w:spacing w:val="10"/>
+          <w:sz w:val="22"/>
+        </w:rPr>
+        <w:t xml:space="preserve">이를 해결하기 위해 </w:t>
+      </w:r>
+      <w:proofErr w:type="spellStart"/>
+      <w:r>
+        <w:rPr>
+          <w:rFonts w:hint="eastAsia"/>
+          <w:spacing w:val="10"/>
+          <w:sz w:val="22"/>
+        </w:rPr>
+        <w:t>챗봇</w:t>
+      </w:r>
+      <w:proofErr w:type="spellEnd"/>
+      <w:r>
+        <w:rPr>
+          <w:rFonts w:hint="eastAsia"/>
+          <w:spacing w:val="10"/>
+          <w:sz w:val="22"/>
+        </w:rPr>
+        <w:t xml:space="preserve"> 형태로 고객의 문의에 일차적으로 빠르게 응대할 수 있도록 하고 상담원과의 실시간 채팅 기능을 지원하여 </w:t>
+      </w:r>
+      <w:r>
+        <w:rPr>
+          <w:rFonts w:hint="eastAsia"/>
+          <w:spacing w:val="10"/>
+          <w:sz w:val="22"/>
+        </w:rPr>
+        <w:t>빠른 대응으로 사용자 경험을 향상시킬 수 있다.</w:t>
       </w:r>
     </w:p>
     <w:p>
@@ -590,8 +858,7 @@
           <w:spacing w:val="10"/>
           <w:sz w:val="24"/>
         </w:rPr>
-        <w:lastRenderedPageBreak/>
-        <w:t>S</w:t>
+        <w:t>G</w:t>
       </w:r>
       <w:r>
         <w:rPr>
@@ -599,32 +866,129 @@
           <w:spacing w:val="10"/>
           <w:sz w:val="24"/>
         </w:rPr>
-        <w:t>mall Title</w:t>
+        <w:t>rocery Management</w:t>
       </w:r>
     </w:p>
     <w:p>
       <w:pPr>
         <w:spacing w:line="312" w:lineRule="auto"/>
+        <w:ind w:firstLine="357"/>
         <w:jc w:val="left"/>
         <w:rPr>
-          <w:spacing w:val="10"/>
-          <w:sz w:val="22"/>
-        </w:rPr>
-      </w:pPr>
-      <w:r>
-        <w:rPr>
-          <w:rFonts w:hint="eastAsia"/>
-          <w:spacing w:val="10"/>
-          <w:sz w:val="22"/>
-        </w:rPr>
-        <w:t>c</w:t>
-      </w:r>
-      <w:r>
-        <w:rPr>
-          <w:spacing w:val="10"/>
-          <w:sz w:val="22"/>
-        </w:rPr>
-        <w:t>ontents</w:t>
+          <w:rFonts w:hint="eastAsia"/>
+          <w:spacing w:val="10"/>
+          <w:sz w:val="22"/>
+        </w:rPr>
+      </w:pPr>
+      <w:r>
+        <w:rPr>
+          <w:rFonts w:hint="eastAsia"/>
+          <w:spacing w:val="10"/>
+          <w:sz w:val="22"/>
+        </w:rPr>
+        <w:t>E</w:t>
+      </w:r>
+      <w:r>
+        <w:rPr>
+          <w:spacing w:val="10"/>
+          <w:sz w:val="22"/>
+        </w:rPr>
+        <w:t xml:space="preserve">at </w:t>
+      </w:r>
+      <w:proofErr w:type="gramStart"/>
+      <w:r>
+        <w:rPr>
+          <w:spacing w:val="10"/>
+          <w:sz w:val="22"/>
+        </w:rPr>
+        <w:t>it!</w:t>
+      </w:r>
+      <w:r>
+        <w:rPr>
+          <w:rFonts w:hint="eastAsia"/>
+          <w:spacing w:val="10"/>
+          <w:sz w:val="22"/>
+        </w:rPr>
+        <w:t>에서는</w:t>
+      </w:r>
+      <w:proofErr w:type="gramEnd"/>
+      <w:r>
+        <w:rPr>
+          <w:rFonts w:hint="eastAsia"/>
+          <w:spacing w:val="10"/>
+          <w:sz w:val="22"/>
+        </w:rPr>
+        <w:t xml:space="preserve"> 기본적으로 메뉴를 선택할 경우 해당 메뉴에 필요한 재료들을 한 번에 담는 기능을 제공하지만,</w:t>
+      </w:r>
+      <w:r>
+        <w:rPr>
+          <w:spacing w:val="10"/>
+          <w:sz w:val="22"/>
+        </w:rPr>
+        <w:t xml:space="preserve"> </w:t>
+      </w:r>
+      <w:r>
+        <w:rPr>
+          <w:rFonts w:hint="eastAsia"/>
+          <w:spacing w:val="10"/>
+          <w:sz w:val="22"/>
+        </w:rPr>
+        <w:t>양파나 계란 등</w:t>
+      </w:r>
+      <w:r>
+        <w:rPr>
+          <w:spacing w:val="10"/>
+          <w:sz w:val="22"/>
+        </w:rPr>
+        <w:t xml:space="preserve"> </w:t>
+      </w:r>
+      <w:r>
+        <w:rPr>
+          <w:rFonts w:hint="eastAsia"/>
+          <w:spacing w:val="10"/>
+          <w:sz w:val="22"/>
+        </w:rPr>
+        <w:t>냉장</w:t>
+      </w:r>
+      <w:bookmarkStart w:id="0" w:name="_GoBack"/>
+      <w:bookmarkEnd w:id="0"/>
+      <w:r>
+        <w:rPr>
+          <w:rFonts w:hint="eastAsia"/>
+          <w:spacing w:val="10"/>
+          <w:sz w:val="22"/>
+        </w:rPr>
+        <w:t>실에 대부분 보유하고 있는 재료들을 매번 클릭하여 제거하는 것에 사용자가 귀찮음을 느낄 수 있다.</w:t>
+      </w:r>
+      <w:r>
+        <w:rPr>
+          <w:spacing w:val="10"/>
+          <w:sz w:val="22"/>
+        </w:rPr>
+        <w:t xml:space="preserve"> </w:t>
+      </w:r>
+      <w:r>
+        <w:rPr>
+          <w:rFonts w:hint="eastAsia"/>
+          <w:spacing w:val="10"/>
+          <w:sz w:val="22"/>
+        </w:rPr>
+        <w:t>이를 해결하기 위해 냉장고에 있는 식재료들을 등록하면 그 재료들을 자동으로 배제하는 기능을 추가할 수 있다.</w:t>
+      </w:r>
+      <w:r>
+        <w:rPr>
+          <w:spacing w:val="10"/>
+          <w:sz w:val="22"/>
+        </w:rPr>
+        <w:t xml:space="preserve"> </w:t>
+      </w:r>
+      <w:r>
+        <w:rPr>
+          <w:rFonts w:hint="eastAsia"/>
+          <w:spacing w:val="10"/>
+          <w:sz w:val="22"/>
+        </w:rPr>
+        <w:t>또한 냉장고에 있는 재료들을 활용할 수 있는 메뉴를 추천하는 기능을 도입한다면 사용자의 남은 식재료 관리를 원활하게 할 수 있을 것이다.</w:t>
       </w:r>
     </w:p>
     <w:sectPr>
